--- a/src/src/ASG4 Document and Screenshots.docx
+++ b/src/src/ASG4 Document and Screenshots.docx
@@ -16,6 +16,23 @@
         </w:rPr>
         <w:t>Bugs Reported:</w:t>
       </w:r>
+    </w:p>
+    <w:p>
+      <w:pPr>
+        <w:rPr>
+          <w:b/>
+          <w:u w:val="single"/>
+        </w:rPr>
+      </w:pPr>
+      <w:r>
+        <w:rPr>
+          <w:b/>
+          <w:u w:val="single"/>
+        </w:rPr>
+        <w:t>UAT UNIT TEST CASE Specification</w:t>
+      </w:r>
+      <w:bookmarkStart w:id="0" w:name="_GoBack"/>
+      <w:bookmarkEnd w:id="0"/>
     </w:p>
     <w:p>
       <w:pPr>
@@ -415,6 +432,7 @@
     </w:p>
     <w:p>
       <w:r>
+        <w:lastRenderedPageBreak/>
         <w:t xml:space="preserve">Player object with parameters name and balance </w:t>
       </w:r>
     </w:p>
@@ -428,7 +446,6 @@
         <w:rPr>
           <w:b/>
         </w:rPr>
-        <w:lastRenderedPageBreak/>
         <w:t>Results:</w:t>
       </w:r>
     </w:p>
@@ -962,7 +979,6 @@
           <w:sz w:val="32"/>
           <w:u w:val="single"/>
         </w:rPr>
-        <w:lastRenderedPageBreak/>
         <w:t>Debugging Log:</w:t>
       </w:r>
     </w:p>
@@ -1892,8 +1908,6 @@
           </wp:inline>
         </w:drawing>
       </w:r>
-      <w:bookmarkStart w:id="0" w:name="_GoBack"/>
-      <w:bookmarkEnd w:id="0"/>
     </w:p>
     <w:sectPr>
       <w:headerReference w:type="default" r:id="rId15"/>

--- a/src/src/ASG4 Document and Screenshots.docx
+++ b/src/src/ASG4 Document and Screenshots.docx
@@ -31,8 +31,6 @@
         </w:rPr>
         <w:t>UAT UNIT TEST CASE Specification</w:t>
       </w:r>
-      <w:bookmarkStart w:id="0" w:name="_GoBack"/>
-      <w:bookmarkEnd w:id="0"/>
     </w:p>
     <w:p>
       <w:pPr>
@@ -1909,9 +1907,297 @@
         </w:drawing>
       </w:r>
     </w:p>
+    <w:p/>
+    <w:p>
+      <w:pPr>
+        <w:rPr>
+          <w:b/>
+          <w:sz w:val="32"/>
+        </w:rPr>
+      </w:pPr>
+      <w:r>
+        <w:rPr>
+          <w:b/>
+          <w:sz w:val="32"/>
+        </w:rPr>
+        <w:t>Resolution:</w:t>
+      </w:r>
+    </w:p>
+    <w:p>
+      <w:r>
+        <w:t>Automated result screenshot:</w:t>
+      </w:r>
+    </w:p>
+    <w:p>
+      <w:pPr>
+        <w:rPr>
+          <w:b/>
+          <w:sz w:val="32"/>
+        </w:rPr>
+      </w:pPr>
+      <w:bookmarkStart w:id="0" w:name="_GoBack"/>
+      <w:bookmarkEnd w:id="0"/>
+      <w:r>
+        <w:rPr>
+          <w:b/>
+          <w:sz w:val="32"/>
+        </w:rPr>
+        <w:t>BUG 01</w:t>
+      </w:r>
+    </w:p>
+    <w:p>
+      <w:r>
+        <w:rPr>
+          <w:noProof/>
+        </w:rPr>
+        <w:drawing>
+          <wp:inline distT="0" distB="0" distL="0" distR="0" wp14:anchorId="5419BA71" wp14:editId="43B9039F">
+            <wp:extent cx="5943600" cy="2484120"/>
+            <wp:effectExtent l="0" t="0" r="0" b="0"/>
+            <wp:docPr id="9" name="Picture 9"/>
+            <wp:cNvGraphicFramePr>
+              <a:graphicFrameLocks xmlns:a="http://schemas.openxmlformats.org/drawingml/2006/main" noChangeAspect="1"/>
+            </wp:cNvGraphicFramePr>
+            <a:graphic xmlns:a="http://schemas.openxmlformats.org/drawingml/2006/main">
+              <a:graphicData uri="http://schemas.openxmlformats.org/drawingml/2006/picture">
+                <pic:pic xmlns:pic="http://schemas.openxmlformats.org/drawingml/2006/picture">
+                  <pic:nvPicPr>
+                    <pic:cNvPr id="1" name=""/>
+                    <pic:cNvPicPr/>
+                  </pic:nvPicPr>
+                  <pic:blipFill>
+                    <a:blip r:embed="rId15"/>
+                    <a:stretch>
+                      <a:fillRect/>
+                    </a:stretch>
+                  </pic:blipFill>
+                  <pic:spPr>
+                    <a:xfrm>
+                      <a:off x="0" y="0"/>
+                      <a:ext cx="5943600" cy="2484120"/>
+                    </a:xfrm>
+                    <a:prstGeom prst="rect">
+                      <a:avLst/>
+                    </a:prstGeom>
+                  </pic:spPr>
+                </pic:pic>
+              </a:graphicData>
+            </a:graphic>
+          </wp:inline>
+        </w:drawing>
+      </w:r>
+    </w:p>
+    <w:p>
+      <w:pPr>
+        <w:rPr>
+          <w:b/>
+        </w:rPr>
+      </w:pPr>
+    </w:p>
+    <w:p>
+      <w:pPr>
+        <w:rPr>
+          <w:b/>
+          <w:sz w:val="28"/>
+        </w:rPr>
+      </w:pPr>
+      <w:r>
+        <w:rPr>
+          <w:b/>
+          <w:sz w:val="28"/>
+        </w:rPr>
+        <w:lastRenderedPageBreak/>
+        <w:t>BUG 02</w:t>
+      </w:r>
+    </w:p>
+    <w:p>
+      <w:pPr>
+        <w:rPr>
+          <w:b/>
+        </w:rPr>
+      </w:pPr>
+      <w:r>
+        <w:rPr>
+          <w:noProof/>
+        </w:rPr>
+        <w:drawing>
+          <wp:inline distT="0" distB="0" distL="0" distR="0" wp14:anchorId="0FCC1CB3" wp14:editId="2475AAF0">
+            <wp:extent cx="5019675" cy="4295775"/>
+            <wp:effectExtent l="0" t="0" r="9525" b="9525"/>
+            <wp:docPr id="11" name="Picture 11"/>
+            <wp:cNvGraphicFramePr>
+              <a:graphicFrameLocks xmlns:a="http://schemas.openxmlformats.org/drawingml/2006/main" noChangeAspect="1"/>
+            </wp:cNvGraphicFramePr>
+            <a:graphic xmlns:a="http://schemas.openxmlformats.org/drawingml/2006/main">
+              <a:graphicData uri="http://schemas.openxmlformats.org/drawingml/2006/picture">
+                <pic:pic xmlns:pic="http://schemas.openxmlformats.org/drawingml/2006/picture">
+                  <pic:nvPicPr>
+                    <pic:cNvPr id="1" name=""/>
+                    <pic:cNvPicPr/>
+                  </pic:nvPicPr>
+                  <pic:blipFill>
+                    <a:blip r:embed="rId10"/>
+                    <a:stretch>
+                      <a:fillRect/>
+                    </a:stretch>
+                  </pic:blipFill>
+                  <pic:spPr>
+                    <a:xfrm>
+                      <a:off x="0" y="0"/>
+                      <a:ext cx="5019675" cy="4295775"/>
+                    </a:xfrm>
+                    <a:prstGeom prst="rect">
+                      <a:avLst/>
+                    </a:prstGeom>
+                  </pic:spPr>
+                </pic:pic>
+              </a:graphicData>
+            </a:graphic>
+          </wp:inline>
+        </w:drawing>
+      </w:r>
+    </w:p>
+    <w:p/>
+    <w:p>
+      <w:pPr>
+        <w:rPr>
+          <w:b/>
+          <w:sz w:val="24"/>
+        </w:rPr>
+      </w:pPr>
+    </w:p>
+    <w:p>
+      <w:pPr>
+        <w:rPr>
+          <w:b/>
+          <w:sz w:val="24"/>
+        </w:rPr>
+      </w:pPr>
+    </w:p>
+    <w:p>
+      <w:pPr>
+        <w:rPr>
+          <w:b/>
+          <w:sz w:val="24"/>
+        </w:rPr>
+      </w:pPr>
+    </w:p>
+    <w:p>
+      <w:pPr>
+        <w:rPr>
+          <w:b/>
+          <w:sz w:val="24"/>
+        </w:rPr>
+      </w:pPr>
+    </w:p>
+    <w:p>
+      <w:pPr>
+        <w:rPr>
+          <w:b/>
+          <w:sz w:val="24"/>
+        </w:rPr>
+      </w:pPr>
+    </w:p>
+    <w:p>
+      <w:pPr>
+        <w:rPr>
+          <w:b/>
+          <w:sz w:val="24"/>
+        </w:rPr>
+      </w:pPr>
+    </w:p>
+    <w:p>
+      <w:pPr>
+        <w:rPr>
+          <w:b/>
+          <w:sz w:val="24"/>
+        </w:rPr>
+      </w:pPr>
+    </w:p>
+    <w:p>
+      <w:pPr>
+        <w:rPr>
+          <w:b/>
+          <w:sz w:val="24"/>
+        </w:rPr>
+      </w:pPr>
+    </w:p>
+    <w:p>
+      <w:pPr>
+        <w:rPr>
+          <w:b/>
+          <w:sz w:val="24"/>
+        </w:rPr>
+      </w:pPr>
+    </w:p>
+    <w:p>
+      <w:pPr>
+        <w:rPr>
+          <w:b/>
+          <w:sz w:val="24"/>
+        </w:rPr>
+      </w:pPr>
+      <w:r>
+        <w:rPr>
+          <w:b/>
+          <w:sz w:val="24"/>
+        </w:rPr>
+        <w:lastRenderedPageBreak/>
+        <w:t>BUG 03</w:t>
+      </w:r>
+    </w:p>
+    <w:p>
+      <w:pPr>
+        <w:rPr>
+          <w:b/>
+          <w:sz w:val="24"/>
+        </w:rPr>
+      </w:pPr>
+      <w:r>
+        <w:rPr>
+          <w:noProof/>
+        </w:rPr>
+        <w:drawing>
+          <wp:inline distT="0" distB="0" distL="0" distR="0" wp14:anchorId="3BDF35F9" wp14:editId="7D2669CB">
+            <wp:extent cx="5943600" cy="4462780"/>
+            <wp:effectExtent l="0" t="0" r="0" b="0"/>
+            <wp:docPr id="12" name="Picture 12"/>
+            <wp:cNvGraphicFramePr>
+              <a:graphicFrameLocks xmlns:a="http://schemas.openxmlformats.org/drawingml/2006/main" noChangeAspect="1"/>
+            </wp:cNvGraphicFramePr>
+            <a:graphic xmlns:a="http://schemas.openxmlformats.org/drawingml/2006/main">
+              <a:graphicData uri="http://schemas.openxmlformats.org/drawingml/2006/picture">
+                <pic:pic xmlns:pic="http://schemas.openxmlformats.org/drawingml/2006/picture">
+                  <pic:nvPicPr>
+                    <pic:cNvPr id="1" name=""/>
+                    <pic:cNvPicPr/>
+                  </pic:nvPicPr>
+                  <pic:blipFill>
+                    <a:blip r:embed="rId11"/>
+                    <a:stretch>
+                      <a:fillRect/>
+                    </a:stretch>
+                  </pic:blipFill>
+                  <pic:spPr>
+                    <a:xfrm>
+                      <a:off x="0" y="0"/>
+                      <a:ext cx="5943600" cy="4462780"/>
+                    </a:xfrm>
+                    <a:prstGeom prst="rect">
+                      <a:avLst/>
+                    </a:prstGeom>
+                  </pic:spPr>
+                </pic:pic>
+              </a:graphicData>
+            </a:graphic>
+          </wp:inline>
+        </w:drawing>
+      </w:r>
+    </w:p>
+    <w:p/>
     <w:sectPr>
-      <w:headerReference w:type="default" r:id="rId15"/>
-      <w:footerReference w:type="default" r:id="rId16"/>
+      <w:headerReference w:type="default" r:id="rId16"/>
+      <w:footerReference w:type="default" r:id="rId17"/>
       <w:pgSz w:w="12240" w:h="15840"/>
       <w:pgMar w:top="1440" w:right="1440" w:bottom="1440" w:left="1440" w:header="720" w:footer="720" w:gutter="0"/>
       <w:cols w:space="720"/>
